--- a/受控文档/设计及实现阶段/PRD2018_G01_基于项目的案例学习系统维护计划.docx
+++ b/受控文档/设计及实现阶段/PRD2018_G01_基于项目的案例学习系统维护计划.docx
@@ -82,7 +82,7 @@
             <v:path o:extrusionok="f" gradientshapeok="t" o:connecttype="rect"/>
             <o:lock v:ext="edit" aspectratio="t"/>
           </v:shapetype>
-          <v:shape id="图片 1" o:spid="_x0000_i1025" type="#_x0000_t75" alt="说明: 276-160Z914262E59" style="width:139.5pt;height:139.5pt;visibility:visible">
+          <v:shape id="图片 1" o:spid="_x0000_i1025" type="#_x0000_t75" alt="说明: 276-160Z914262E59" style="width:139.65pt;height:139.65pt;visibility:visible">
             <v:imagedata r:id="rId8" o:title="276-160Z914262E59"/>
           </v:shape>
         </w:pict>
@@ -290,7 +290,6 @@
         </w:rPr>
         <w:t>：</w:t>
       </w:r>
-      <w:proofErr w:type="gramStart"/>
       <w:r>
         <w:rPr>
           <w:rFonts w:ascii="宋体" w:hAnsi="宋体" w:hint="eastAsia"/>
@@ -298,9 +297,19 @@
           <w:szCs w:val="28"/>
           <w:u w:val="single"/>
         </w:rPr>
-        <w:t>刘值成</w:t>
-      </w:r>
-      <w:proofErr w:type="gramEnd"/>
+        <w:t>刘值成  31601402</w:t>
+      </w:r>
+    </w:p>
+    <w:p>
+      <w:pPr>
+        <w:ind w:firstLineChars="1300" w:firstLine="3640"/>
+        <w:rPr>
+          <w:rFonts w:ascii="宋体" w:hAnsi="宋体"/>
+          <w:sz w:val="28"/>
+          <w:szCs w:val="28"/>
+          <w:u w:val="single"/>
+        </w:rPr>
+      </w:pPr>
       <w:r>
         <w:rPr>
           <w:rFonts w:ascii="宋体" w:hAnsi="宋体" w:hint="eastAsia"/>
@@ -308,7 +317,7 @@
           <w:szCs w:val="28"/>
           <w:u w:val="single"/>
         </w:rPr>
-        <w:t xml:space="preserve">  31601402</w:t>
+        <w:t>于  坤  31601413</w:t>
       </w:r>
     </w:p>
     <w:p>
@@ -328,7 +337,7 @@
           <w:szCs w:val="28"/>
           <w:u w:val="single"/>
         </w:rPr>
-        <w:t>于  坤  31601413</w:t>
+        <w:t>张威杰  31601414</w:t>
       </w:r>
     </w:p>
     <w:p>
@@ -348,7 +357,7 @@
           <w:szCs w:val="28"/>
           <w:u w:val="single"/>
         </w:rPr>
-        <w:t>张威杰  31601414</w:t>
+        <w:t>章奇妙  31601415</w:t>
       </w:r>
     </w:p>
     <w:p>
@@ -368,19 +377,57 @@
           <w:szCs w:val="28"/>
           <w:u w:val="single"/>
         </w:rPr>
-        <w:t>章奇妙  31601415</w:t>
-      </w:r>
-    </w:p>
-    <w:p>
-      <w:pPr>
-        <w:ind w:firstLineChars="1300" w:firstLine="3640"/>
-        <w:rPr>
-          <w:rFonts w:ascii="宋体" w:hAnsi="宋体"/>
+        <w:t>陈铉文  31601388</w:t>
+      </w:r>
+    </w:p>
+    <w:p>
+      <w:pPr>
+        <w:spacing w:line="720" w:lineRule="auto"/>
+        <w:ind w:firstLineChars="800" w:firstLine="2240"/>
+        <w:rPr>
           <w:sz w:val="28"/>
-          <w:szCs w:val="28"/>
-          <w:u w:val="single"/>
-        </w:rPr>
-      </w:pPr>
+        </w:rPr>
+      </w:pPr>
+      <w:r>
+        <w:rPr>
+          <w:rFonts w:hint="eastAsia"/>
+          <w:sz w:val="28"/>
+        </w:rPr>
+        <w:t>审</w:t>
+      </w:r>
+      <w:r>
+        <w:rPr>
+          <w:sz w:val="28"/>
+        </w:rPr>
+        <w:t xml:space="preserve"> </w:t>
+      </w:r>
+      <w:r>
+        <w:rPr>
+          <w:rFonts w:hint="eastAsia"/>
+          <w:sz w:val="28"/>
+        </w:rPr>
+        <w:t>核</w:t>
+      </w:r>
+      <w:r>
+        <w:rPr>
+          <w:sz w:val="28"/>
+        </w:rPr>
+        <w:t xml:space="preserve"> </w:t>
+      </w:r>
+      <w:r>
+        <w:rPr>
+          <w:rFonts w:hint="eastAsia"/>
+          <w:sz w:val="28"/>
+        </w:rPr>
+        <w:t>人</w:t>
+      </w:r>
+      <w:r>
+        <w:rPr>
+          <w:rFonts w:hint="eastAsia"/>
+          <w:sz w:val="28"/>
+        </w:rPr>
+        <w:t>：</w:t>
+      </w:r>
       <w:r>
         <w:rPr>
           <w:rFonts w:ascii="宋体" w:hAnsi="宋体" w:hint="eastAsia"/>
@@ -404,7 +451,7 @@
           <w:rFonts w:hint="eastAsia"/>
           <w:sz w:val="28"/>
         </w:rPr>
-        <w:t>审</w:t>
+        <w:t>批</w:t>
       </w:r>
       <w:r>
         <w:rPr>
@@ -417,7 +464,7 @@
           <w:rFonts w:hint="eastAsia"/>
           <w:sz w:val="28"/>
         </w:rPr>
-        <w:t>核</w:t>
+        <w:t>准</w:t>
       </w:r>
       <w:r>
         <w:rPr>
@@ -446,68 +493,8 @@
           <w:szCs w:val="28"/>
           <w:u w:val="single"/>
         </w:rPr>
-        <w:t>陈铉文  31601388</w:t>
-      </w:r>
-    </w:p>
-    <w:p>
-      <w:pPr>
-        <w:spacing w:line="720" w:lineRule="auto"/>
-        <w:ind w:firstLineChars="800" w:firstLine="2240"/>
-        <w:rPr>
-          <w:sz w:val="28"/>
-        </w:rPr>
-      </w:pPr>
-      <w:r>
-        <w:rPr>
-          <w:rFonts w:hint="eastAsia"/>
-          <w:sz w:val="28"/>
-        </w:rPr>
-        <w:t>批</w:t>
-      </w:r>
-      <w:r>
-        <w:rPr>
-          <w:sz w:val="28"/>
-        </w:rPr>
-        <w:t xml:space="preserve"> </w:t>
-      </w:r>
-      <w:r>
-        <w:rPr>
-          <w:rFonts w:hint="eastAsia"/>
-          <w:sz w:val="28"/>
-        </w:rPr>
-        <w:t>准</w:t>
-      </w:r>
-      <w:r>
-        <w:rPr>
-          <w:sz w:val="28"/>
-        </w:rPr>
-        <w:t xml:space="preserve"> </w:t>
-      </w:r>
-      <w:r>
-        <w:rPr>
-          <w:rFonts w:hint="eastAsia"/>
-          <w:sz w:val="28"/>
-        </w:rPr>
-        <w:t>人</w:t>
-      </w:r>
-      <w:r>
-        <w:rPr>
-          <w:rFonts w:hint="eastAsia"/>
-          <w:sz w:val="28"/>
-        </w:rPr>
-        <w:t>：</w:t>
-      </w:r>
-      <w:r>
-        <w:rPr>
-          <w:rFonts w:ascii="宋体" w:hAnsi="宋体" w:hint="eastAsia"/>
-          <w:sz w:val="28"/>
-          <w:szCs w:val="28"/>
-          <w:u w:val="single"/>
-        </w:rPr>
         <w:t>杨枨老师、侯宏仑老师</w:t>
       </w:r>
-      <w:bookmarkStart w:id="7" w:name="_GoBack"/>
-      <w:bookmarkEnd w:id="7"/>
     </w:p>
     <w:p>
       <w:pPr>
@@ -592,16 +579,16 @@
         <w:pStyle w:val="1"/>
         <w:ind w:left="432" w:hanging="432"/>
       </w:pPr>
-      <w:bookmarkStart w:id="8" w:name="_Toc24048"/>
-      <w:bookmarkStart w:id="9" w:name="_Toc9212"/>
-      <w:bookmarkStart w:id="10" w:name="_Toc525942182"/>
-      <w:bookmarkStart w:id="11" w:name="_Toc526032363"/>
-      <w:bookmarkStart w:id="12" w:name="_Toc526063168"/>
-      <w:bookmarkStart w:id="13" w:name="_Toc527297375"/>
-      <w:bookmarkStart w:id="14" w:name="_Toc535074507"/>
-      <w:bookmarkStart w:id="15" w:name="_Toc535107372"/>
-      <w:bookmarkStart w:id="16" w:name="_Toc535107393"/>
-      <w:bookmarkStart w:id="17" w:name="_Toc535165607"/>
+      <w:bookmarkStart w:id="7" w:name="_Toc24048"/>
+      <w:bookmarkStart w:id="8" w:name="_Toc9212"/>
+      <w:bookmarkStart w:id="9" w:name="_Toc525942182"/>
+      <w:bookmarkStart w:id="10" w:name="_Toc526032363"/>
+      <w:bookmarkStart w:id="11" w:name="_Toc526063168"/>
+      <w:bookmarkStart w:id="12" w:name="_Toc527297375"/>
+      <w:bookmarkStart w:id="13" w:name="_Toc535074507"/>
+      <w:bookmarkStart w:id="14" w:name="_Toc535107372"/>
+      <w:bookmarkStart w:id="15" w:name="_Toc535107393"/>
+      <w:bookmarkStart w:id="16" w:name="_Toc535165607"/>
       <w:r>
         <w:rPr>
           <w:rFonts w:hint="eastAsia"/>
@@ -609,32 +596,33 @@
         <w:lastRenderedPageBreak/>
         <w:t>附件</w:t>
       </w:r>
+      <w:bookmarkEnd w:id="7"/>
       <w:bookmarkEnd w:id="8"/>
+      <w:r>
+        <w:rPr>
+          <w:rFonts w:hint="eastAsia"/>
+        </w:rPr>
+        <w:t>一</w:t>
+      </w:r>
+      <w:r>
+        <w:rPr>
+          <w:rFonts w:hint="eastAsia"/>
+        </w:rPr>
+        <w:t>：</w:t>
+      </w:r>
+      <w:r>
+        <w:rPr>
+          <w:rFonts w:hint="eastAsia"/>
+        </w:rPr>
+        <w:t xml:space="preserve"> </w:t>
+      </w:r>
+      <w:r>
+        <w:rPr>
+          <w:rFonts w:hint="eastAsia"/>
+        </w:rPr>
+        <w:t>文档修订记录</w:t>
+      </w:r>
       <w:bookmarkEnd w:id="9"/>
-      <w:r>
-        <w:rPr>
-          <w:rFonts w:hint="eastAsia"/>
-        </w:rPr>
-        <w:t>一</w:t>
-      </w:r>
-      <w:r>
-        <w:rPr>
-          <w:rFonts w:hint="eastAsia"/>
-        </w:rPr>
-        <w:t>：</w:t>
-      </w:r>
-      <w:r>
-        <w:rPr>
-          <w:rFonts w:hint="eastAsia"/>
-        </w:rPr>
-        <w:t xml:space="preserve"> </w:t>
-      </w:r>
-      <w:r>
-        <w:rPr>
-          <w:rFonts w:hint="eastAsia"/>
-        </w:rPr>
-        <w:t>文档修订记录</w:t>
-      </w:r>
       <w:bookmarkEnd w:id="10"/>
       <w:bookmarkEnd w:id="11"/>
       <w:bookmarkEnd w:id="12"/>
@@ -642,7 +630,6 @@
       <w:bookmarkEnd w:id="14"/>
       <w:bookmarkEnd w:id="15"/>
       <w:bookmarkEnd w:id="16"/>
-      <w:bookmarkEnd w:id="17"/>
     </w:p>
     <w:tbl>
       <w:tblPr>
@@ -1057,7 +1044,6 @@
                 <w:szCs w:val="18"/>
               </w:rPr>
             </w:pPr>
-            <w:proofErr w:type="gramStart"/>
             <w:r>
               <w:rPr>
                 <w:rFonts w:ascii="宋体" w:hAnsi="宋体" w:hint="eastAsia"/>
@@ -1066,7 +1052,6 @@
               </w:rPr>
               <w:t>刘值成</w:t>
             </w:r>
-            <w:proofErr w:type="gramEnd"/>
           </w:p>
         </w:tc>
         <w:tc>
@@ -3131,36 +3116,36 @@
           <w:numId w:val="7"/>
         </w:numPr>
       </w:pPr>
-      <w:bookmarkStart w:id="18" w:name="_Toc535165608"/>
+      <w:bookmarkStart w:id="17" w:name="_Toc535165608"/>
       <w:r>
         <w:rPr>
           <w:rFonts w:hint="eastAsia"/>
         </w:rPr>
         <w:t>概述</w:t>
       </w:r>
+      <w:bookmarkEnd w:id="17"/>
+    </w:p>
+    <w:p>
+      <w:pPr>
+        <w:pStyle w:val="2"/>
+      </w:pPr>
+      <w:bookmarkStart w:id="18" w:name="_Toc535165609"/>
+      <w:r>
+        <w:rPr>
+          <w:rFonts w:hint="eastAsia"/>
+        </w:rPr>
+        <w:t>1.1</w:t>
+      </w:r>
+      <w:r>
+        <w:t xml:space="preserve"> </w:t>
+      </w:r>
+      <w:r>
+        <w:rPr>
+          <w:rFonts w:hint="eastAsia"/>
+        </w:rPr>
+        <w:t>目的</w:t>
+      </w:r>
       <w:bookmarkEnd w:id="18"/>
-    </w:p>
-    <w:p>
-      <w:pPr>
-        <w:pStyle w:val="2"/>
-      </w:pPr>
-      <w:bookmarkStart w:id="19" w:name="_Toc535165609"/>
-      <w:r>
-        <w:rPr>
-          <w:rFonts w:hint="eastAsia"/>
-        </w:rPr>
-        <w:t>1.1</w:t>
-      </w:r>
-      <w:r>
-        <w:t xml:space="preserve"> </w:t>
-      </w:r>
-      <w:r>
-        <w:rPr>
-          <w:rFonts w:hint="eastAsia"/>
-        </w:rPr>
-        <w:t>目的</w:t>
-      </w:r>
-      <w:bookmarkEnd w:id="19"/>
     </w:p>
     <w:p>
       <w:pPr>
@@ -3242,14 +3227,14 @@
           <w:numId w:val="7"/>
         </w:numPr>
       </w:pPr>
-      <w:bookmarkStart w:id="20" w:name="_Toc535165610"/>
+      <w:bookmarkStart w:id="19" w:name="_Toc535165610"/>
       <w:r>
         <w:rPr>
           <w:rFonts w:hint="eastAsia"/>
         </w:rPr>
         <w:t>背景</w:t>
       </w:r>
-      <w:bookmarkEnd w:id="20"/>
+      <w:bookmarkEnd w:id="19"/>
     </w:p>
     <w:p>
       <w:pPr>
@@ -3280,21 +3265,7 @@
         <w:rPr>
           <w:rFonts w:hint="eastAsia"/>
         </w:rPr>
-        <w:t>本项目的任务提出者：杨</w:t>
-      </w:r>
-      <w:proofErr w:type="gramStart"/>
-      <w:r>
-        <w:rPr>
-          <w:rFonts w:hint="eastAsia"/>
-        </w:rPr>
-        <w:t>枨</w:t>
-      </w:r>
-      <w:proofErr w:type="gramEnd"/>
-      <w:r>
-        <w:rPr>
-          <w:rFonts w:hint="eastAsia"/>
-        </w:rPr>
-        <w:t>老师</w:t>
+        <w:t>本项目的任务提出者：杨枨老师</w:t>
       </w:r>
       <w:r>
         <w:br/>
@@ -3322,21 +3293,7 @@
         <w:rPr>
           <w:rFonts w:hint="eastAsia"/>
         </w:rPr>
-        <w:t>用户：杨</w:t>
-      </w:r>
-      <w:proofErr w:type="gramStart"/>
-      <w:r>
-        <w:rPr>
-          <w:rFonts w:hint="eastAsia"/>
-        </w:rPr>
-        <w:t>枨</w:t>
-      </w:r>
-      <w:proofErr w:type="gramEnd"/>
-      <w:r>
-        <w:rPr>
-          <w:rFonts w:hint="eastAsia"/>
-        </w:rPr>
-        <w:t>老师及浙江大学城市学院软件工程全体学生</w:t>
+        <w:t>用户：杨枨老师及浙江大学城市学院软件工程全体学生</w:t>
       </w:r>
     </w:p>
     <w:p>
@@ -3347,14 +3304,14 @@
           <w:numId w:val="7"/>
         </w:numPr>
       </w:pPr>
-      <w:bookmarkStart w:id="21" w:name="_Toc535165611"/>
+      <w:bookmarkStart w:id="20" w:name="_Toc535165611"/>
       <w:r>
         <w:rPr>
           <w:rFonts w:hint="eastAsia"/>
         </w:rPr>
         <w:t>术语定义</w:t>
       </w:r>
-      <w:bookmarkEnd w:id="21"/>
+      <w:bookmarkEnd w:id="20"/>
     </w:p>
     <w:p>
       <w:pPr>
@@ -3370,14 +3327,12 @@
         </w:rPr>
         <w:t>基线（</w:t>
       </w:r>
-      <w:proofErr w:type="spellStart"/>
       <w:r>
         <w:rPr>
           <w:bCs/>
         </w:rPr>
         <w:t>BaseLine</w:t>
       </w:r>
-      <w:proofErr w:type="spellEnd"/>
       <w:r>
         <w:rPr>
           <w:rFonts w:hint="eastAsia"/>
@@ -3448,7 +3403,7 @@
       <w:pPr>
         <w:pStyle w:val="2"/>
       </w:pPr>
-      <w:bookmarkStart w:id="22" w:name="_Toc535165612"/>
+      <w:bookmarkStart w:id="21" w:name="_Toc535165612"/>
       <w:r>
         <w:rPr>
           <w:rFonts w:hint="eastAsia"/>
@@ -3464,7 +3419,7 @@
         </w:rPr>
         <w:t>参考资料</w:t>
       </w:r>
-      <w:bookmarkEnd w:id="22"/>
+      <w:bookmarkEnd w:id="21"/>
     </w:p>
     <w:p>
       <w:pPr>
@@ -3490,21 +3445,7 @@
         <w:rPr>
           <w:rFonts w:hint="eastAsia"/>
         </w:rPr>
-        <w:t>案例</w:t>
-      </w:r>
-      <w:proofErr w:type="gramStart"/>
-      <w:r>
-        <w:rPr>
-          <w:rFonts w:hint="eastAsia"/>
-        </w:rPr>
-        <w:t>库系统</w:t>
-      </w:r>
-      <w:proofErr w:type="gramEnd"/>
-      <w:r>
-        <w:rPr>
-          <w:rFonts w:hint="eastAsia"/>
-        </w:rPr>
-        <w:t>介绍-学院本科教学会议-2010-3-6</w:t>
+        <w:t>案例库系统介绍-学院本科教学会议-2010-3-6</w:t>
       </w:r>
     </w:p>
     <w:p>
@@ -3555,14 +3496,14 @@
         <w:snapToGrid w:val="0"/>
         <w:spacing w:line="415" w:lineRule="auto"/>
       </w:pPr>
-      <w:bookmarkStart w:id="23" w:name="_Toc531253021"/>
+      <w:bookmarkStart w:id="22" w:name="_Toc531253021"/>
       <w:r>
         <w:rPr>
           <w:rFonts w:hint="eastAsia"/>
         </w:rPr>
         <w:t>文档编写规范资料：</w:t>
       </w:r>
-      <w:bookmarkEnd w:id="23"/>
+      <w:bookmarkEnd w:id="22"/>
     </w:p>
     <w:p>
       <w:pPr>
@@ -3596,7 +3537,7 @@
       <w:pPr>
         <w:pStyle w:val="1"/>
       </w:pPr>
-      <w:bookmarkStart w:id="24" w:name="_Toc535165613"/>
+      <w:bookmarkStart w:id="23" w:name="_Toc535165613"/>
       <w:r>
         <w:rPr>
           <w:rFonts w:hint="eastAsia"/>
@@ -3609,130 +3550,130 @@
         </w:rPr>
         <w:t>维护方案</w:t>
       </w:r>
+      <w:bookmarkEnd w:id="23"/>
+    </w:p>
+    <w:p>
+      <w:pPr>
+        <w:pStyle w:val="2"/>
+      </w:pPr>
+      <w:bookmarkStart w:id="24" w:name="_Toc535165614"/>
+      <w:r>
+        <w:rPr>
+          <w:rFonts w:hint="eastAsia"/>
+        </w:rPr>
+        <w:t>2.1</w:t>
+      </w:r>
+      <w:r>
+        <w:rPr>
+          <w:rFonts w:hint="eastAsia"/>
+        </w:rPr>
+        <w:t>维护范围</w:t>
+      </w:r>
       <w:bookmarkEnd w:id="24"/>
     </w:p>
     <w:p>
       <w:pPr>
+        <w:pStyle w:val="a0"/>
+      </w:pPr>
+      <w:r>
+        <w:rPr>
+          <w:rFonts w:hint="eastAsia"/>
+        </w:rPr>
+        <w:t>“</w:t>
+      </w:r>
+      <w:r>
+        <w:rPr>
+          <w:rFonts w:hint="eastAsia"/>
+        </w:rPr>
+        <w:t>基于项目的案例学习系统</w:t>
+      </w:r>
+      <w:r>
+        <w:rPr>
+          <w:rFonts w:hint="eastAsia"/>
+        </w:rPr>
+        <w:t>”</w:t>
+      </w:r>
+    </w:p>
+    <w:p>
+      <w:pPr>
         <w:pStyle w:val="2"/>
       </w:pPr>
-      <w:bookmarkStart w:id="25" w:name="_Toc535165614"/>
-      <w:r>
-        <w:rPr>
-          <w:rFonts w:hint="eastAsia"/>
-        </w:rPr>
-        <w:t>2.1</w:t>
-      </w:r>
-      <w:r>
-        <w:rPr>
-          <w:rFonts w:hint="eastAsia"/>
-        </w:rPr>
-        <w:t>维护范围</w:t>
+      <w:bookmarkStart w:id="25" w:name="_Toc535165615"/>
+      <w:r>
+        <w:rPr>
+          <w:rFonts w:hint="eastAsia"/>
+        </w:rPr>
+        <w:t>2.2</w:t>
+      </w:r>
+      <w:r>
+        <w:rPr>
+          <w:rFonts w:hint="eastAsia"/>
+        </w:rPr>
+        <w:t>维护工作安排</w:t>
       </w:r>
       <w:bookmarkEnd w:id="25"/>
     </w:p>
     <w:p>
       <w:pPr>
-        <w:pStyle w:val="a0"/>
-      </w:pPr>
-      <w:r>
-        <w:rPr>
-          <w:rFonts w:hint="eastAsia"/>
-        </w:rPr>
-        <w:t>“</w:t>
-      </w:r>
-      <w:r>
-        <w:rPr>
-          <w:rFonts w:hint="eastAsia"/>
-        </w:rPr>
-        <w:t>基于项目的案例学习系统</w:t>
-      </w:r>
-      <w:r>
-        <w:rPr>
-          <w:rFonts w:hint="eastAsia"/>
-        </w:rPr>
-        <w:t>”</w:t>
+        <w:ind w:left="360"/>
+      </w:pPr>
+      <w:r>
+        <w:rPr>
+          <w:rFonts w:hint="eastAsia"/>
+        </w:rPr>
+        <w:t>维护周期：至本学期结束</w:t>
+      </w:r>
+      <w:r>
+        <w:rPr>
+          <w:rFonts w:hint="eastAsia"/>
+        </w:rPr>
+        <w:t>2019/1/16.</w:t>
+      </w:r>
+    </w:p>
+    <w:p>
+      <w:pPr>
+        <w:ind w:left="360"/>
+      </w:pPr>
+      <w:r>
+        <w:rPr>
+          <w:rFonts w:hint="eastAsia"/>
+        </w:rPr>
+        <w:t>维护成员：</w:t>
+      </w:r>
+      <w:r>
+        <w:rPr>
+          <w:rFonts w:hint="eastAsia"/>
+        </w:rPr>
+        <w:t>P</w:t>
+      </w:r>
+      <w:r>
+        <w:t>RD-2018 G01</w:t>
+      </w:r>
+      <w:r>
+        <w:rPr>
+          <w:rFonts w:hint="eastAsia"/>
+        </w:rPr>
+        <w:t>小组全体</w:t>
       </w:r>
     </w:p>
     <w:p>
       <w:pPr>
         <w:pStyle w:val="2"/>
       </w:pPr>
-      <w:bookmarkStart w:id="26" w:name="_Toc535165615"/>
-      <w:r>
-        <w:rPr>
-          <w:rFonts w:hint="eastAsia"/>
-        </w:rPr>
-        <w:t>2.2</w:t>
-      </w:r>
-      <w:r>
-        <w:rPr>
-          <w:rFonts w:hint="eastAsia"/>
-        </w:rPr>
-        <w:t>维护工作安排</w:t>
+      <w:bookmarkStart w:id="26" w:name="_Toc535165616"/>
+      <w:r>
+        <w:rPr>
+          <w:rFonts w:hint="eastAsia"/>
+        </w:rPr>
+        <w:t>2.3</w:t>
+      </w:r>
+      <w:r>
+        <w:rPr>
+          <w:rFonts w:hint="eastAsia"/>
+        </w:rPr>
+        <w:t>预算</w:t>
       </w:r>
       <w:bookmarkEnd w:id="26"/>
-    </w:p>
-    <w:p>
-      <w:pPr>
-        <w:ind w:left="360"/>
-      </w:pPr>
-      <w:r>
-        <w:rPr>
-          <w:rFonts w:hint="eastAsia"/>
-        </w:rPr>
-        <w:t>维护周期：至本学期结束</w:t>
-      </w:r>
-      <w:r>
-        <w:rPr>
-          <w:rFonts w:hint="eastAsia"/>
-        </w:rPr>
-        <w:t>2019/1/16.</w:t>
-      </w:r>
-    </w:p>
-    <w:p>
-      <w:pPr>
-        <w:ind w:left="360"/>
-      </w:pPr>
-      <w:r>
-        <w:rPr>
-          <w:rFonts w:hint="eastAsia"/>
-        </w:rPr>
-        <w:t>维护成员：</w:t>
-      </w:r>
-      <w:r>
-        <w:rPr>
-          <w:rFonts w:hint="eastAsia"/>
-        </w:rPr>
-        <w:t>P</w:t>
-      </w:r>
-      <w:r>
-        <w:t>RD-2018 G01</w:t>
-      </w:r>
-      <w:r>
-        <w:rPr>
-          <w:rFonts w:hint="eastAsia"/>
-        </w:rPr>
-        <w:t>小组全体</w:t>
-      </w:r>
-    </w:p>
-    <w:p>
-      <w:pPr>
-        <w:pStyle w:val="2"/>
-      </w:pPr>
-      <w:bookmarkStart w:id="27" w:name="_Toc535165616"/>
-      <w:r>
-        <w:rPr>
-          <w:rFonts w:hint="eastAsia"/>
-        </w:rPr>
-        <w:t>2.3</w:t>
-      </w:r>
-      <w:r>
-        <w:rPr>
-          <w:rFonts w:hint="eastAsia"/>
-        </w:rPr>
-        <w:t>预算</w:t>
-      </w:r>
-      <w:bookmarkEnd w:id="27"/>
     </w:p>
     <w:p>
       <w:pPr>
@@ -3768,7 +3709,7 @@
       <w:pPr>
         <w:pStyle w:val="2"/>
       </w:pPr>
-      <w:bookmarkStart w:id="28" w:name="_Toc535165617"/>
+      <w:bookmarkStart w:id="27" w:name="_Toc535165617"/>
       <w:r>
         <w:rPr>
           <w:rFonts w:hint="eastAsia"/>
@@ -3782,7 +3723,7 @@
         </w:rPr>
         <w:t>维护流程：</w:t>
       </w:r>
-      <w:bookmarkEnd w:id="28"/>
+      <w:bookmarkEnd w:id="27"/>
     </w:p>
     <w:p>
       <w:pPr>
@@ -3874,19 +3815,21 @@
         <w:t>维护流程图：</w:t>
       </w:r>
     </w:p>
+    <w:bookmarkStart w:id="28" w:name="_GoBack"/>
     <w:p>
       <w:pPr>
         <w:pStyle w:val="a0"/>
         <w:ind w:firstLine="0"/>
       </w:pPr>
       <w:r>
-        <w:object w:dxaOrig="9721" w:dyaOrig="17329">
-          <v:shape id="_x0000_i1026" type="#_x0000_t75" style="width:231pt;height:412.5pt" o:ole="">
+        <w:object w:dxaOrig="9706" w:dyaOrig="17325">
+          <v:shape id="_x0000_i1030" type="#_x0000_t75" style="width:230.65pt;height:412.2pt" o:ole="">
             <v:imagedata r:id="rId9" o:title=""/>
           </v:shape>
-          <o:OLEObject Type="Embed" ProgID="Visio.Drawing.15" ShapeID="_x0000_i1026" DrawAspect="Content" ObjectID="_1608921409" r:id="rId10"/>
+          <o:OLEObject Type="Embed" ProgID="Visio.Drawing.15" ShapeID="_x0000_i1030" DrawAspect="Content" ObjectID="_1609118277" r:id="rId10"/>
         </w:object>
       </w:r>
+      <w:bookmarkEnd w:id="28"/>
     </w:p>
     <w:p>
       <w:pPr>
@@ -4178,19 +4121,11 @@
           <w:numId w:val="15"/>
         </w:numPr>
       </w:pPr>
-      <w:proofErr w:type="gramStart"/>
-      <w:r>
-        <w:rPr>
-          <w:rFonts w:hint="eastAsia"/>
-        </w:rPr>
-        <w:t>清楚执行</w:t>
-      </w:r>
-      <w:proofErr w:type="gramEnd"/>
-      <w:r>
-        <w:rPr>
-          <w:rFonts w:hint="eastAsia"/>
-        </w:rPr>
-        <w:t>维护计划残留下来的文件。</w:t>
+      <w:r>
+        <w:rPr>
+          <w:rFonts w:hint="eastAsia"/>
+        </w:rPr>
+        <w:t>清楚执行维护计划残留下来的文件。</w:t>
       </w:r>
     </w:p>
     <w:p>
@@ -4480,7 +4415,6 @@
         </w:rPr>
         <w:t>核</w:t>
       </w:r>
-      <w:proofErr w:type="spellStart"/>
       <w:r>
         <w:rPr>
           <w:b/>
@@ -4488,7 +4422,6 @@
         </w:rPr>
         <w:t>cpu</w:t>
       </w:r>
-      <w:proofErr w:type="spellEnd"/>
       <w:r>
         <w:rPr>
           <w:rFonts w:hint="eastAsia"/>
@@ -5049,7 +4982,7 @@
           <v:path o:extrusionok="f" gradientshapeok="t" o:connecttype="rect"/>
           <o:lock v:ext="edit" aspectratio="t"/>
         </v:shapetype>
-        <v:shape id="图片 6" o:spid="_x0000_i1027" type="#_x0000_t75" alt="说明: C:\Users\YUKUN\Desktop\未标题-2_看图王.png" style="width:20.25pt;height:29.25pt;visibility:visible">
+        <v:shape id="图片 6" o:spid="_x0000_i1027" type="#_x0000_t75" alt="说明: C:\Users\YUKUN\Desktop\未标题-2_看图王.png" style="width:20.2pt;height:29.25pt;visibility:visible">
           <v:imagedata r:id="rId1" o:title="未标题-2_看图王"/>
         </v:shape>
       </w:pict>
@@ -5104,7 +5037,7 @@
           <v:path o:extrusionok="f" gradientshapeok="t" o:connecttype="rect"/>
           <o:lock v:ext="edit" aspectratio="t"/>
         </v:shapetype>
-        <v:shape id="_x0000_i1028" type="#_x0000_t75" alt="说明: C:\Users\YUKUN\Desktop\未标题-2_看图王.png" style="width:20.25pt;height:29.25pt;visibility:visible" o:ole="">
+        <v:shape id="_x0000_i1028" type="#_x0000_t75" alt="说明: C:\Users\YUKUN\Desktop\未标题-2_看图王.png" style="width:20.2pt;height:29.25pt;visibility:visible" o:ole="">
           <v:imagedata r:id="rId1" o:title="未标题-2_看图王"/>
         </v:shape>
       </w:pict>
@@ -7944,7 +7877,7 @@
 </file>
 
 <file path=customXml/itemProps1.xml><?xml version="1.0" encoding="utf-8"?>
-<ds:datastoreItem xmlns:ds="http://schemas.openxmlformats.org/officeDocument/2006/customXml" ds:itemID="{EA38E376-A688-4A77-B193-AAC4E78C71F5}">
+<ds:datastoreItem xmlns:ds="http://schemas.openxmlformats.org/officeDocument/2006/customXml" ds:itemID="{DBBA6B3D-D5B2-4AF4-9054-4E8FE57EA2BA}">
   <ds:schemaRefs>
     <ds:schemaRef ds:uri="http://schemas.openxmlformats.org/officeDocument/2006/bibliography"/>
   </ds:schemaRefs>
